--- a/ADPList-Test-API-Plan.docx
+++ b/ADPList-Test-API-Plan.docx
@@ -211,6 +211,41 @@
           </w:tcPr>
           <w:p>
             <w:r>
+              <w:t>/auth/request-email-verify/</w:t>
+            </w:r>
+          </w:p>
+        </w:tc>
+        <w:tc>
+          <w:tcPr>
+            <w:tcW w:w="3749" w:type="dxa"/>
+          </w:tcPr>
+          <w:p>
+            <w:r>
+              <w:t>Requests for another email to be sent to the user for verification if previous token is expired.</w:t>
+            </w:r>
+          </w:p>
+        </w:tc>
+      </w:tr>
+      <w:tr>
+        <w:trPr>
+          <w:trHeight w:val="247"/>
+        </w:trPr>
+        <w:tc>
+          <w:tcPr>
+            <w:tcW w:w="1255" w:type="dxa"/>
+          </w:tcPr>
+          <w:p>
+            <w:r>
+              <w:t>POST</w:t>
+            </w:r>
+          </w:p>
+        </w:tc>
+        <w:tc>
+          <w:tcPr>
+            <w:tcW w:w="4230" w:type="dxa"/>
+          </w:tcPr>
+          <w:p>
+            <w:r>
               <w:t>/auth/request-reset-email/</w:t>
             </w:r>
           </w:p>
@@ -803,6 +838,7 @@
           </w:tcPr>
           <w:p>
             <w:r>
+              <w:lastRenderedPageBreak/>
               <w:t>firstName</w:t>
             </w:r>
           </w:p>
@@ -899,7 +935,6 @@
           </w:tcPr>
           <w:p>
             <w:r>
-              <w:lastRenderedPageBreak/>
               <w:t>email</w:t>
             </w:r>
           </w:p>
